--- a/Lý thuyết/Độ đo thuật toán/Độ đo IFV/Lý thuyết.docx
+++ b/Lý thuyết/Độ đo thuật toán/Độ đo IFV/Lý thuyết.docx
@@ -11,10 +11,7 @@
       </w:r>
       <w:proofErr w:type="gramStart"/>
       <w:r>
-        <w:t>sa</w:t>
-      </w:r>
-      <w:r>
-        <w:t>u :</w:t>
+        <w:t>sau :</w:t>
       </w:r>
       <w:proofErr w:type="gramEnd"/>
       <w:r>
@@ -81,7 +78,13 @@
                 <w:rPr>
                   <w:rFonts w:ascii="Cambria Math" w:hAnsi="Cambria Math"/>
                 </w:rPr>
-                <m:t>j=1</m:t>
+                <m:t>b</m:t>
+              </m:r>
+              <m:r>
+                <w:rPr>
+                  <w:rFonts w:ascii="Cambria Math" w:hAnsi="Cambria Math"/>
+                </w:rPr>
+                <m:t>=1</m:t>
               </m:r>
             </m:sub>
             <m:sup>
@@ -153,7 +156,13 @@
                         <w:rPr>
                           <w:rFonts w:ascii="Cambria Math" w:hAnsi="Cambria Math"/>
                         </w:rPr>
-                        <m:t>k=1</m:t>
+                        <m:t>a</m:t>
+                      </m:r>
+                      <m:r>
+                        <w:rPr>
+                          <w:rFonts w:ascii="Cambria Math" w:hAnsi="Cambria Math"/>
+                        </w:rPr>
+                        <m:t>=1</m:t>
                       </m:r>
                     </m:sub>
                     <m:sup>
@@ -189,7 +198,7 @@
                                 <w:rPr>
                                   <w:rFonts w:ascii="Cambria Math" w:hAnsi="Cambria Math"/>
                                 </w:rPr>
-                                <m:t>u</m:t>
+                                <m:t>z</m:t>
                               </m:r>
                             </m:e>
                             <m:sub>
@@ -197,7 +206,7 @@
                                 <w:rPr>
                                   <w:rFonts w:ascii="Cambria Math" w:hAnsi="Cambria Math"/>
                                 </w:rPr>
-                                <m:t>kj</m:t>
+                                <m:t>ab</m:t>
                               </m:r>
                             </m:sub>
                           </m:sSub>
@@ -336,7 +345,13 @@
                                     <w:rPr>
                                       <w:rFonts w:ascii="Cambria Math" w:hAnsi="Cambria Math"/>
                                     </w:rPr>
-                                    <m:t>k=1</m:t>
+                                    <m:t>a</m:t>
+                                  </m:r>
+                                  <m:r>
+                                    <w:rPr>
+                                      <w:rFonts w:ascii="Cambria Math" w:hAnsi="Cambria Math"/>
+                                    </w:rPr>
+                                    <m:t>=1</m:t>
                                   </m:r>
                                 </m:sub>
                                 <m:sup>
@@ -403,7 +418,7 @@
                                             <w:rPr>
                                               <w:rFonts w:ascii="Cambria Math" w:hAnsi="Cambria Math"/>
                                             </w:rPr>
-                                            <m:t>u</m:t>
+                                            <m:t>z</m:t>
                                           </m:r>
                                         </m:e>
                                         <m:sub>
@@ -411,7 +426,7 @@
                                             <w:rPr>
                                               <w:rFonts w:ascii="Cambria Math" w:hAnsi="Cambria Math"/>
                                             </w:rPr>
-                                            <m:t>kj</m:t>
+                                            <m:t>ab</m:t>
                                           </m:r>
                                         </m:sub>
                                       </m:sSub>
@@ -521,10 +536,7 @@
       </w:r>
       <w:proofErr w:type="gramStart"/>
       <w:r>
-        <w:t xml:space="preserve">đó </w:t>
-      </w:r>
-      <w:r>
-        <w:t>:</w:t>
+        <w:t>đó :</w:t>
       </w:r>
       <w:proofErr w:type="gramEnd"/>
     </w:p>
@@ -601,7 +613,13 @@
                     <w:rPr>
                       <w:rFonts w:ascii="Cambria Math" w:hAnsi="Cambria Math"/>
                     </w:rPr>
-                    <m:t>k ≠j</m:t>
+                    <m:t>k</m:t>
+                  </m:r>
+                  <m:r>
+                    <w:rPr>
+                      <w:rFonts w:ascii="Cambria Math" w:hAnsi="Cambria Math"/>
+                    </w:rPr>
+                    <m:t xml:space="preserve"> ≠j</m:t>
                   </m:r>
                 </m:lim>
               </m:limLow>
@@ -643,7 +661,7 @@
                             <w:rPr>
                               <w:rFonts w:ascii="Cambria Math" w:hAnsi="Cambria Math"/>
                             </w:rPr>
-                            <m:t>V</m:t>
+                            <m:t>Y</m:t>
                           </m:r>
                         </m:e>
                         <m:sub>
@@ -675,7 +693,7 @@
                             <w:rPr>
                               <w:rFonts w:ascii="Cambria Math" w:hAnsi="Cambria Math"/>
                             </w:rPr>
-                            <m:t>V</m:t>
+                            <m:t>Y</m:t>
                           </m:r>
                         </m:e>
                         <m:sub>
@@ -705,13 +723,7 @@
             <w:rPr>
               <w:rFonts w:ascii="Cambria Math" w:hAnsi="Cambria Math"/>
             </w:rPr>
-            <m:t xml:space="preserve"> ,</m:t>
-          </m:r>
-          <m:r>
-            <w:rPr>
-              <w:rFonts w:ascii="Cambria Math" w:hAnsi="Cambria Math"/>
-            </w:rPr>
-            <m:t xml:space="preserve">   </m:t>
+            <m:t xml:space="preserve"> ,   </m:t>
           </m:r>
           <m:acc>
             <m:accPr>
@@ -806,7 +818,13 @@
                 <w:rPr>
                   <w:rFonts w:ascii="Cambria Math" w:hAnsi="Cambria Math"/>
                 </w:rPr>
-                <m:t>j=1</m:t>
+                <m:t>b</m:t>
+              </m:r>
+              <m:r>
+                <w:rPr>
+                  <w:rFonts w:ascii="Cambria Math" w:hAnsi="Cambria Math"/>
+                </w:rPr>
+                <m:t>=1</m:t>
               </m:r>
             </m:sub>
             <m:sup>
@@ -876,7 +894,13 @@
                         <w:rPr>
                           <w:rFonts w:ascii="Cambria Math" w:hAnsi="Cambria Math"/>
                         </w:rPr>
-                        <m:t>k=1</m:t>
+                        <m:t>a</m:t>
+                      </m:r>
+                      <m:r>
+                        <w:rPr>
+                          <w:rFonts w:ascii="Cambria Math" w:hAnsi="Cambria Math"/>
+                        </w:rPr>
+                        <m:t>=1</m:t>
                       </m:r>
                     </m:sub>
                     <m:sup>
@@ -932,7 +956,7 @@
                                     <w:rPr>
                                       <w:rFonts w:ascii="Cambria Math" w:hAnsi="Cambria Math"/>
                                     </w:rPr>
-                                    <m:t>k</m:t>
+                                    <m:t>a</m:t>
                                   </m:r>
                                 </m:sub>
                               </m:sSub>
@@ -956,7 +980,7 @@
                                     <w:rPr>
                                       <w:rFonts w:ascii="Cambria Math" w:hAnsi="Cambria Math"/>
                                     </w:rPr>
-                                    <m:t>V</m:t>
+                                    <m:t>Y</m:t>
                                   </m:r>
                                 </m:e>
                                 <m:sub>
@@ -964,7 +988,7 @@
                                     <w:rPr>
                                       <w:rFonts w:ascii="Cambria Math" w:hAnsi="Cambria Math"/>
                                     </w:rPr>
-                                    <m:t>j</m:t>
+                                    <m:t>b</m:t>
                                   </m:r>
                                 </m:sub>
                               </m:sSub>
